--- a/ttest2.docx
+++ b/ttest2.docx
@@ -49,6 +49,22 @@
         <w:t>kak dela</w:t>
       </w:r>
     </w:p>
+    <w:p>
+      <w:pPr>
+        <w:pStyle w:val="Normal"/>
+        <w:bidi w:val="0"/>
+        <w:jc w:val="left"/>
+        <w:rPr>
+          <w:lang w:val="et-EE"/>
+        </w:rPr>
+      </w:pPr>
+      <w:r>
+        <w:rPr>
+          <w:lang w:val="et-EE"/>
+        </w:rPr>
+        <w:t>ura ura</w:t>
+      </w:r>
+    </w:p>
     <w:sectPr>
       <w:type w:val="nextPage"/>
       <w:pgSz w:w="11906" w:h="16838"/>
@@ -56,6 +72,7 @@
       <w:pgNumType w:fmt="decimal"/>
       <w:formProt w:val="false"/>
       <w:textDirection w:val="lrTb"/>
+      <w:docGrid w:type="default" w:linePitch="100" w:charSpace="0"/>
     </w:sectPr>
   </w:body>
 </w:document>
@@ -68,14 +85,12 @@
       <w:rPr>
         <w:rFonts w:ascii="Liberation Serif" w:hAnsi="Liberation Serif" w:eastAsia="NSimSun" w:cs="Arial"/>
         <w:kern w:val="2"/>
-        <w:sz w:val="24"/>
         <w:szCs w:val="24"/>
         <w:lang w:val="ru-RU" w:eastAsia="zh-CN" w:bidi="hi-IN"/>
       </w:rPr>
     </w:rPrDefault>
     <w:pPrDefault>
       <w:pPr>
-        <w:widowControl/>
         <w:suppressAutoHyphens w:val="true"/>
       </w:pPr>
     </w:pPrDefault>
@@ -85,7 +100,10 @@
     <w:qFormat/>
     <w:pPr>
       <w:widowControl/>
+      <w:suppressAutoHyphens w:val="true"/>
       <w:bidi w:val="0"/>
+      <w:spacing w:before="0" w:after="0"/>
+      <w:jc w:val="left"/>
     </w:pPr>
     <w:rPr>
       <w:rFonts w:ascii="Liberation Serif" w:hAnsi="Liberation Serif" w:eastAsia="NSimSun" w:cs="Arial"/>

--- a/ttest2.docx
+++ b/ttest2.docx
@@ -15,7 +15,7 @@
         <w:rPr>
           <w:lang w:val="et-EE"/>
         </w:rPr>
-        <w:t>Privet</w:t>
+        <w:t>Fddfslkm. Privet</w:t>
       </w:r>
     </w:p>
     <w:p>
@@ -65,6 +65,22 @@
         <w:t>ura ura</w:t>
       </w:r>
     </w:p>
+    <w:p>
+      <w:pPr>
+        <w:pStyle w:val="Normal"/>
+        <w:bidi w:val="0"/>
+        <w:jc w:val="left"/>
+        <w:rPr>
+          <w:lang w:val="et-EE"/>
+        </w:rPr>
+      </w:pPr>
+      <w:r>
+        <w:rPr>
+          <w:lang w:val="et-EE"/>
+        </w:rPr>
+        <w:t>gfnkj</w:t>
+      </w:r>
+    </w:p>
     <w:sectPr>
       <w:type w:val="nextPage"/>
       <w:pgSz w:w="11906" w:h="16838"/>
@@ -85,6 +101,7 @@
       <w:rPr>
         <w:rFonts w:ascii="Liberation Serif" w:hAnsi="Liberation Serif" w:eastAsia="NSimSun" w:cs="Arial"/>
         <w:kern w:val="2"/>
+        <w:sz w:val="20"/>
         <w:szCs w:val="24"/>
         <w:lang w:val="ru-RU" w:eastAsia="zh-CN" w:bidi="hi-IN"/>
       </w:rPr>
